--- a/exercises/DAT161_HandsOnExercise.docx
+++ b/exercises/DAT161_HandsOnExercise.docx
@@ -13,6 +13,8 @@
           <w:lang w:val="en-CA"/>
         </w:rPr>
       </w:pPr>
+      <w:bookmarkStart w:id="0" w:name="_GoBack"/>
+      <w:bookmarkEnd w:id="0"/>
       <w:r>
         <w:rPr>
           <w:rStyle w:val="TitleChar"/>
@@ -821,8 +823,8 @@
       <w:pPr>
         <w:pStyle w:val="Heading2"/>
       </w:pPr>
-      <w:bookmarkStart w:id="0" w:name="_Toc56689800"/>
-      <w:bookmarkStart w:id="1" w:name="_Toc57206279"/>
+      <w:bookmarkStart w:id="1" w:name="_Toc56689800"/>
+      <w:bookmarkStart w:id="2" w:name="_Toc57206279"/>
       <w:proofErr w:type="spellStart"/>
       <w:r>
         <w:t>Pre-</w:t>
@@ -833,11 +835,11 @@
       <w:r>
         <w:t>equisite</w:t>
       </w:r>
-      <w:bookmarkEnd w:id="0"/>
+      <w:bookmarkEnd w:id="1"/>
       <w:r>
         <w:t>s</w:t>
       </w:r>
-      <w:bookmarkEnd w:id="1"/>
+      <w:bookmarkEnd w:id="2"/>
       <w:proofErr w:type="spellEnd"/>
     </w:p>
     <w:p>
@@ -1284,10 +1286,8 @@
       <w:pPr>
         <w:pStyle w:val="Heading2"/>
       </w:pPr>
-      <w:bookmarkStart w:id="2" w:name="_Toc56689802"/>
-      <w:bookmarkStart w:id="3" w:name="_Toc57206280"/>
-      <w:bookmarkStart w:id="4" w:name="_GoBack"/>
-      <w:bookmarkEnd w:id="4"/>
+      <w:bookmarkStart w:id="3" w:name="_Toc56689802"/>
+      <w:bookmarkStart w:id="4" w:name="_Toc57206280"/>
       <w:proofErr w:type="spellStart"/>
       <w:r>
         <w:lastRenderedPageBreak/>
@@ -1325,8 +1325,8 @@
       <w:r>
         <w:t>Process</w:t>
       </w:r>
-      <w:bookmarkEnd w:id="2"/>
       <w:bookmarkEnd w:id="3"/>
+      <w:bookmarkEnd w:id="4"/>
       <w:proofErr w:type="spellEnd"/>
       <w:r>
         <w:t xml:space="preserve"> </w:t>
@@ -2106,7 +2106,7 @@
                 <v:shape id="_x0000_i1025" type="#_x0000_t75" style="width:346.5pt;height:159.75pt" o:ole="">
                   <v:imagedata r:id="rId22" o:title=""/>
                 </v:shape>
-                <o:OLEObject Type="Embed" ProgID="PBrush" ShapeID="_x0000_i1025" DrawAspect="Content" ObjectID="_1667819665" r:id="rId23"/>
+                <o:OLEObject Type="Embed" ProgID="PBrush" ShapeID="_x0000_i1025" DrawAspect="Content" ObjectID="_1668844770" r:id="rId23"/>
               </w:object>
             </w:r>
           </w:p>
@@ -2762,7 +2762,7 @@
                 <v:shape id="_x0000_i1026" type="#_x0000_t75" style="width:389.25pt;height:187.5pt" o:ole="">
                   <v:imagedata r:id="rId25" o:title=""/>
                 </v:shape>
-                <o:OLEObject Type="Embed" ProgID="PBrush" ShapeID="_x0000_i1026" DrawAspect="Content" ObjectID="_1667819666" r:id="rId26"/>
+                <o:OLEObject Type="Embed" ProgID="PBrush" ShapeID="_x0000_i1026" DrawAspect="Content" ObjectID="_1668844771" r:id="rId26"/>
               </w:object>
             </w:r>
           </w:p>
@@ -3083,7 +3083,7 @@
                 <v:shape id="_x0000_i1027" type="#_x0000_t75" style="width:390pt;height:175.5pt" o:ole="">
                   <v:imagedata r:id="rId27" o:title=""/>
                 </v:shape>
-                <o:OLEObject Type="Embed" ProgID="PBrush" ShapeID="_x0000_i1027" DrawAspect="Content" ObjectID="_1667819667" r:id="rId28"/>
+                <o:OLEObject Type="Embed" ProgID="PBrush" ShapeID="_x0000_i1027" DrawAspect="Content" ObjectID="_1668844772" r:id="rId28"/>
               </w:object>
             </w:r>
           </w:p>
@@ -3415,6 +3415,49 @@
       <w:proofErr w:type="spellStart"/>
       <w:r>
         <w:t>service</w:t>
+      </w:r>
+      <w:proofErr w:type="spellEnd"/>
+      <w:r>
+        <w:t>.</w:t>
+      </w:r>
+      <w:r>
+        <w:t xml:space="preserve">  </w:t>
+      </w:r>
+      <w:proofErr w:type="spellStart"/>
+      <w:r>
+        <w:t>You</w:t>
+      </w:r>
+      <w:proofErr w:type="spellEnd"/>
+      <w:r>
+        <w:t xml:space="preserve"> </w:t>
+      </w:r>
+      <w:proofErr w:type="spellStart"/>
+      <w:r>
+        <w:t>cannot</w:t>
+      </w:r>
+      <w:proofErr w:type="spellEnd"/>
+      <w:r>
+        <w:t xml:space="preserve"> update </w:t>
+      </w:r>
+      <w:proofErr w:type="spellStart"/>
+      <w:r>
+        <w:t>provisioning</w:t>
+      </w:r>
+      <w:proofErr w:type="spellEnd"/>
+      <w:r>
+        <w:t xml:space="preserve"> </w:t>
+      </w:r>
+      <w:proofErr w:type="spellStart"/>
+      <w:r>
+        <w:t>for</w:t>
+      </w:r>
+      <w:proofErr w:type="spellEnd"/>
+      <w:r>
+        <w:t xml:space="preserve"> a HANA Cloud Trial </w:t>
+      </w:r>
+      <w:proofErr w:type="spellStart"/>
+      <w:r>
+        <w:t>instance</w:t>
       </w:r>
       <w:proofErr w:type="spellEnd"/>
       <w:r>
@@ -4229,7 +4272,7 @@
                 <v:shape id="_x0000_i1028" type="#_x0000_t75" style="width:366.75pt;height:87.75pt" o:ole="">
                   <v:imagedata r:id="rId31" o:title=""/>
                 </v:shape>
-                <o:OLEObject Type="Embed" ProgID="PBrush" ShapeID="_x0000_i1028" DrawAspect="Content" ObjectID="_1667819668" r:id="rId32"/>
+                <o:OLEObject Type="Embed" ProgID="PBrush" ShapeID="_x0000_i1028" DrawAspect="Content" ObjectID="_1668844773" r:id="rId32"/>
               </w:object>
             </w:r>
           </w:p>
@@ -5441,6 +5484,7 @@
             </w:r>
             <w:r>
               <w:rPr>
+                <w:noProof/>
                 <w:lang w:val="fr-FR"/>
               </w:rPr>
               <w:drawing>
@@ -5559,6 +5603,9 @@
               <w:ind w:left="170"/>
             </w:pPr>
             <w:r>
+              <w:rPr>
+                <w:noProof/>
+              </w:rPr>
               <w:drawing>
                 <wp:inline distT="0" distB="0" distL="0" distR="0" wp14:anchorId="5C6747AF" wp14:editId="3F2CD810">
                   <wp:extent cx="3755390" cy="1454865"/>
@@ -5688,6 +5735,9 @@
               <w:t xml:space="preserve">                                                                                </w:t>
             </w:r>
             <w:r>
+              <w:rPr>
+                <w:noProof/>
+              </w:rPr>
               <w:drawing>
                 <wp:inline distT="0" distB="0" distL="0" distR="0" wp14:anchorId="55EF9B10" wp14:editId="3CDE8BF2">
                   <wp:extent cx="1339850" cy="2034421"/>
@@ -6081,6 +6131,7 @@
             </w:r>
             <w:r>
               <w:rPr>
+                <w:noProof/>
                 <w:lang w:val="es-ES"/>
               </w:rPr>
               <w:drawing>
@@ -6432,6 +6483,7 @@
             </w:r>
             <w:r>
               <w:rPr>
+                <w:noProof/>
                 <w:lang w:val="es-ES"/>
               </w:rPr>
               <w:drawing>
@@ -6688,6 +6740,7 @@
             </w:pPr>
             <w:r>
               <w:rPr>
+                <w:noProof/>
                 <w:lang w:val="es-ES"/>
               </w:rPr>
               <w:drawing>
@@ -6756,6 +6809,7 @@
             </w:r>
             <w:r>
               <w:rPr>
+                <w:noProof/>
                 <w:lang w:val="es-ES"/>
               </w:rPr>
               <mc:AlternateContent>
@@ -6830,6 +6884,7 @@
             </w:r>
             <w:r>
               <w:rPr>
+                <w:noProof/>
                 <w:lang w:val="es-ES"/>
               </w:rPr>
               <mc:AlternateContent>
@@ -6900,6 +6955,7 @@
             </w:r>
             <w:r>
               <w:rPr>
+                <w:noProof/>
                 <w:lang w:val="es-ES"/>
               </w:rPr>
               <mc:AlternateContent>
@@ -7978,6 +8034,7 @@
             </w:r>
             <w:r>
               <w:rPr>
+                <w:noProof/>
                 <w:lang w:val="es-ES"/>
               </w:rPr>
               <w:drawing>
@@ -8430,6 +8487,7 @@
             </w:r>
             <w:r>
               <w:rPr>
+                <w:noProof/>
                 <w:lang w:val="es-ES"/>
               </w:rPr>
               <w:drawing>
@@ -9722,19 +9780,51 @@
             </w:r>
             <w:proofErr w:type="spellEnd"/>
             <w:r>
-              <w:t xml:space="preserve"> tot he </w:t>
-            </w:r>
-            <w:proofErr w:type="spellStart"/>
-            <w:r>
-              <w:t>name</w:t>
-            </w:r>
-            <w:proofErr w:type="spellEnd"/>
-            <w:r>
-              <w:t xml:space="preserve"> oft he </w:t>
-            </w:r>
-            <w:proofErr w:type="spellStart"/>
-            <w:r>
-              <w:t>schema</w:t>
+              <w:t xml:space="preserve"> </w:t>
+            </w:r>
+            <w:proofErr w:type="spellStart"/>
+            <w:r>
+              <w:t>to</w:t>
+            </w:r>
+            <w:proofErr w:type="spellEnd"/>
+            <w:r>
+              <w:t xml:space="preserve"> </w:t>
+            </w:r>
+            <w:proofErr w:type="spellStart"/>
+            <w:r>
+              <w:t>the</w:t>
+            </w:r>
+            <w:proofErr w:type="spellEnd"/>
+            <w:r>
+              <w:t xml:space="preserve"> na</w:t>
+            </w:r>
+            <w:proofErr w:type="spellStart"/>
+            <w:r>
+              <w:t>me</w:t>
+            </w:r>
+            <w:proofErr w:type="spellEnd"/>
+            <w:r>
+              <w:t xml:space="preserve"> </w:t>
+            </w:r>
+            <w:proofErr w:type="spellStart"/>
+            <w:r>
+              <w:t>of</w:t>
+            </w:r>
+            <w:proofErr w:type="spellEnd"/>
+            <w:r>
+              <w:t xml:space="preserve"> </w:t>
+            </w:r>
+            <w:proofErr w:type="spellStart"/>
+            <w:r>
+              <w:t>the</w:t>
+            </w:r>
+            <w:proofErr w:type="spellEnd"/>
+            <w:r>
+              <w:t xml:space="preserve"> sc</w:t>
+            </w:r>
+            <w:proofErr w:type="spellStart"/>
+            <w:r>
+              <w:t>hema</w:t>
             </w:r>
             <w:proofErr w:type="spellEnd"/>
             <w:r>
@@ -9985,8 +10075,21 @@
             <w:r>
               <w:t xml:space="preserve"> </w:t>
             </w:r>
-            <w:r>
-              <w:t xml:space="preserve">tot he </w:t>
+            <w:proofErr w:type="spellStart"/>
+            <w:r>
+              <w:t>to</w:t>
+            </w:r>
+            <w:proofErr w:type="spellEnd"/>
+            <w:r>
+              <w:t xml:space="preserve"> </w:t>
+            </w:r>
+            <w:proofErr w:type="spellStart"/>
+            <w:r>
+              <w:t>the</w:t>
+            </w:r>
+            <w:proofErr w:type="spellEnd"/>
+            <w:r>
+              <w:t xml:space="preserve"> </w:t>
             </w:r>
             <w:proofErr w:type="spellStart"/>
             <w:r>
@@ -10047,11 +10150,12 @@
               <w:lastRenderedPageBreak/>
               <w:t xml:space="preserve">The virtual tables are </w:t>
             </w:r>
-            <w:proofErr w:type="gramStart"/>
             <w:r>
               <w:t>create</w:t>
             </w:r>
-            <w:proofErr w:type="gramEnd"/>
+            <w:r>
+              <w:t>d</w:t>
+            </w:r>
             <w:r>
               <w:t xml:space="preserve"> in </w:t>
             </w:r>
@@ -13572,6 +13676,7 @@
             </w:pPr>
             <w:r>
               <w:rPr>
+                <w:noProof/>
                 <w:lang w:val="fr-FR"/>
               </w:rPr>
               <w:drawing>
@@ -13724,6 +13829,7 @@
             </w:pPr>
             <w:r>
               <w:rPr>
+                <w:noProof/>
                 <w:lang w:val="fr-FR"/>
               </w:rPr>
               <w:drawing>
@@ -13949,6 +14055,7 @@
             </w:r>
             <w:r>
               <w:rPr>
+                <w:noProof/>
                 <w:lang w:val="fr-FR"/>
               </w:rPr>
               <w:drawing>
@@ -16276,7 +16383,13 @@
               <w:keepNext/>
             </w:pPr>
             <w:r>
-              <w:t xml:space="preserve">If we plan to use this table extensively within HANA Cloud, and it does change frequently, we can choose to replicate the data into HANA Cloud from Athena.  </w:t>
+              <w:t xml:space="preserve">If we plan to use this table extensively within HANA Cloud, and it does </w:t>
+            </w:r>
+            <w:r>
+              <w:t xml:space="preserve">not </w:t>
+            </w:r>
+            <w:r>
+              <w:t xml:space="preserve">change frequently, we can choose to replicate the data into HANA Cloud from Athena.  </w:t>
             </w:r>
           </w:p>
           <w:p>
@@ -16632,16 +16745,14 @@
         <w:rPr>
           <w:lang w:val="en-US"/>
         </w:rPr>
-        <w:t xml:space="preserve">That concludes this exercise. You have successfully </w:t>
-      </w:r>
-      <w:proofErr w:type="gramStart"/>
+        <w:t>That concludes this exercise. You have successfully create</w:t>
+      </w:r>
       <w:r>
         <w:rPr>
           <w:lang w:val="en-US"/>
         </w:rPr>
-        <w:t>create</w:t>
-      </w:r>
-      <w:proofErr w:type="gramEnd"/>
+        <w:t>d</w:t>
+      </w:r>
       <w:r>
         <w:rPr>
           <w:lang w:val="en-US"/>
@@ -24046,14 +24157,14 @@
                       </a:ln>
                       <a:extLst>
                         <a:ext uri="{909E8E84-426E-40dd-AFC4-6F175D3DCCD1}">
-                          <a14:hiddenFill xmlns="" xmlns:mo="http://schemas.microsoft.com/office/mac/office/2008/main" xmlns:mv="urn:schemas-microsoft-com:mac:vml" xmlns:o="urn:schemas-microsoft-com:office:office" xmlns:v="urn:schemas-microsoft-com:vml" xmlns:w10="urn:schemas-microsoft-com:office:word" xmlns:w="http://schemas.openxmlformats.org/wordprocessingml/2006/main" xmlns:a14="http://schemas.microsoft.com/office/drawing/2010/main" xmlns:arto="http://schemas.microsoft.com/office/word/2006/arto">
+                          <a14:hiddenFill xmlns:arto="http://schemas.microsoft.com/office/word/2006/arto" xmlns:a14="http://schemas.microsoft.com/office/drawing/2010/main" xmlns:w="http://schemas.openxmlformats.org/wordprocessingml/2006/main" xmlns:w10="urn:schemas-microsoft-com:office:word" xmlns:v="urn:schemas-microsoft-com:vml" xmlns:o="urn:schemas-microsoft-com:office:office" xmlns:mv="urn:schemas-microsoft-com:mac:vml" xmlns:mo="http://schemas.microsoft.com/office/mac/office/2008/main" xmlns="">
                             <a:solidFill>
                               <a:srgbClr val="FFFFFF"/>
                             </a:solidFill>
                           </a14:hiddenFill>
                         </a:ext>
                         <a:ext uri="{91240B29-F687-4f45-9708-019B960494DF}">
-                          <a14:hiddenLine xmlns="" xmlns:mo="http://schemas.microsoft.com/office/mac/office/2008/main" xmlns:mv="urn:schemas-microsoft-com:mac:vml" xmlns:o="urn:schemas-microsoft-com:office:office" xmlns:v="urn:schemas-microsoft-com:vml" xmlns:w10="urn:schemas-microsoft-com:office:word" xmlns:w="http://schemas.openxmlformats.org/wordprocessingml/2006/main" xmlns:a14="http://schemas.microsoft.com/office/drawing/2010/main" xmlns:arto="http://schemas.microsoft.com/office/word/2006/arto" w="9525">
+                          <a14:hiddenLine xmlns:arto="http://schemas.microsoft.com/office/word/2006/arto" xmlns:a14="http://schemas.microsoft.com/office/drawing/2010/main" xmlns:w="http://schemas.openxmlformats.org/wordprocessingml/2006/main" xmlns:w10="urn:schemas-microsoft-com:office:word" xmlns:v="urn:schemas-microsoft-com:vml" xmlns:o="urn:schemas-microsoft-com:office:office" xmlns:mv="urn:schemas-microsoft-com:mac:vml" xmlns:mo="http://schemas.microsoft.com/office/mac/office/2008/main" xmlns="" w="9525">
                             <a:solidFill>
                               <a:srgbClr val="000000"/>
                             </a:solidFill>
@@ -24259,14 +24370,14 @@
                       </a:ln>
                       <a:extLst>
                         <a:ext uri="{909E8E84-426E-40dd-AFC4-6F175D3DCCD1}">
-                          <a14:hiddenFill xmlns="" xmlns:mo="http://schemas.microsoft.com/office/mac/office/2008/main" xmlns:mv="urn:schemas-microsoft-com:mac:vml" xmlns:o="urn:schemas-microsoft-com:office:office" xmlns:v="urn:schemas-microsoft-com:vml" xmlns:w10="urn:schemas-microsoft-com:office:word" xmlns:w="http://schemas.openxmlformats.org/wordprocessingml/2006/main" xmlns:a14="http://schemas.microsoft.com/office/drawing/2010/main" xmlns:arto="http://schemas.microsoft.com/office/word/2006/arto">
+                          <a14:hiddenFill xmlns:arto="http://schemas.microsoft.com/office/word/2006/arto" xmlns:a14="http://schemas.microsoft.com/office/drawing/2010/main" xmlns:w="http://schemas.openxmlformats.org/wordprocessingml/2006/main" xmlns:w10="urn:schemas-microsoft-com:office:word" xmlns:v="urn:schemas-microsoft-com:vml" xmlns:o="urn:schemas-microsoft-com:office:office" xmlns:mv="urn:schemas-microsoft-com:mac:vml" xmlns:mo="http://schemas.microsoft.com/office/mac/office/2008/main" xmlns="">
                             <a:solidFill>
                               <a:srgbClr val="FFFFFF"/>
                             </a:solidFill>
                           </a14:hiddenFill>
                         </a:ext>
                         <a:ext uri="{91240B29-F687-4f45-9708-019B960494DF}">
-                          <a14:hiddenLine xmlns="" xmlns:mo="http://schemas.microsoft.com/office/mac/office/2008/main" xmlns:mv="urn:schemas-microsoft-com:mac:vml" xmlns:o="urn:schemas-microsoft-com:office:office" xmlns:v="urn:schemas-microsoft-com:vml" xmlns:w10="urn:schemas-microsoft-com:office:word" xmlns:w="http://schemas.openxmlformats.org/wordprocessingml/2006/main" xmlns:a14="http://schemas.microsoft.com/office/drawing/2010/main" xmlns:arto="http://schemas.microsoft.com/office/word/2006/arto" w="9525">
+                          <a14:hiddenLine xmlns:arto="http://schemas.microsoft.com/office/word/2006/arto" xmlns:a14="http://schemas.microsoft.com/office/drawing/2010/main" xmlns:w="http://schemas.openxmlformats.org/wordprocessingml/2006/main" xmlns:w10="urn:schemas-microsoft-com:office:word" xmlns:v="urn:schemas-microsoft-com:vml" xmlns:o="urn:schemas-microsoft-com:office:office" xmlns:mv="urn:schemas-microsoft-com:mac:vml" xmlns:mo="http://schemas.microsoft.com/office/mac/office/2008/main" xmlns="" w="9525">
                             <a:solidFill>
                               <a:srgbClr val="000000"/>
                             </a:solidFill>
@@ -28354,29 +28465,6 @@
 </file>
 
 <file path=customXml/item1.xml><?xml version="1.0" encoding="utf-8"?>
-<p:properties xmlns:p="http://schemas.microsoft.com/office/2006/metadata/properties" xmlns:xsi="http://www.w3.org/2001/XMLSchema-instance" xmlns:pc="http://schemas.microsoft.com/office/infopath/2007/PartnerControls">
-  <documentManagement>
-    <SharedWithUsers xmlns="0e00d59e-b0d2-4e67-be34-67e465b0fbed">
-      <UserInfo>
-        <DisplayName/>
-        <AccountId xsi:nil="true"/>
-        <AccountType/>
-      </UserInfo>
-    </SharedWithUsers>
-  </documentManagement>
-</p:properties>
-</file>
-
-<file path=customXml/item2.xml><?xml version="1.0" encoding="utf-8"?>
-<?mso-contentType ?>
-<FormTemplates xmlns="http://schemas.microsoft.com/sharepoint/v3/contenttype/forms">
-  <Display>DocumentLibraryForm</Display>
-  <Edit>DocumentLibraryForm</Edit>
-  <New>DocumentLibraryForm</New>
-</FormTemplates>
-</file>
-
-<file path=customXml/item3.xml><?xml version="1.0" encoding="utf-8"?>
 <ct:contentTypeSchema xmlns:ct="http://schemas.microsoft.com/office/2006/metadata/contentType" xmlns:ma="http://schemas.microsoft.com/office/2006/metadata/properties/metaAttributes" ct:_="" ma:_="" ma:contentTypeName="Dokument" ma:contentTypeID="0x010100671C87C05CD86F4190C6A509FB4CE05B" ma:contentTypeVersion="11" ma:contentTypeDescription="Ein neues Dokument erstellen." ma:contentTypeScope="" ma:versionID="c136a472aeff4529a31563b636696c55">
   <xsd:schema xmlns:xsd="http://www.w3.org/2001/XMLSchema" xmlns:xs="http://www.w3.org/2001/XMLSchema" xmlns:p="http://schemas.microsoft.com/office/2006/metadata/properties" xmlns:ns2="3c37db45-2e94-4558-8af6-f1fafbc98353" xmlns:ns3="0e00d59e-b0d2-4e67-be34-67e465b0fbed" targetNamespace="http://schemas.microsoft.com/office/2006/metadata/properties" ma:root="true" ma:fieldsID="c3a7dd199dccb90b8e7923c7cab5fa7c" ns2:_="" ns3:_="">
     <xsd:import namespace="3c37db45-2e94-4558-8af6-f1fafbc98353"/>
@@ -28587,29 +28675,34 @@
 </ct:contentTypeSchema>
 </file>
 
+<file path=customXml/item2.xml><?xml version="1.0" encoding="utf-8"?>
+<p:properties xmlns:p="http://schemas.microsoft.com/office/2006/metadata/properties" xmlns:xsi="http://www.w3.org/2001/XMLSchema-instance" xmlns:pc="http://schemas.microsoft.com/office/infopath/2007/PartnerControls">
+  <documentManagement>
+    <SharedWithUsers xmlns="0e00d59e-b0d2-4e67-be34-67e465b0fbed">
+      <UserInfo>
+        <DisplayName/>
+        <AccountId xsi:nil="true"/>
+        <AccountType/>
+      </UserInfo>
+    </SharedWithUsers>
+  </documentManagement>
+</p:properties>
+</file>
+
+<file path=customXml/item3.xml><?xml version="1.0" encoding="utf-8"?>
+<?mso-contentType ?>
+<FormTemplates xmlns="http://schemas.microsoft.com/sharepoint/v3/contenttype/forms">
+  <Display>DocumentLibraryForm</Display>
+  <Edit>DocumentLibraryForm</Edit>
+  <New>DocumentLibraryForm</New>
+</FormTemplates>
+</file>
+
 <file path=customXml/item4.xml><?xml version="1.0" encoding="utf-8"?>
 <b:Sources xmlns:b="http://schemas.openxmlformats.org/officeDocument/2006/bibliography" xmlns="http://schemas.openxmlformats.org/officeDocument/2006/bibliography" SelectedStyle="\APASixthEditionOfficeOnline.xsl" StyleName="APA" Version="6"/>
 </file>
 
 <file path=customXml/itemProps1.xml><?xml version="1.0" encoding="utf-8"?>
-<ds:datastoreItem xmlns:ds="http://schemas.openxmlformats.org/officeDocument/2006/customXml" ds:itemID="{6598F306-D8B8-456D-B261-098BEC98AEBA}">
-  <ds:schemaRefs>
-    <ds:schemaRef ds:uri="http://schemas.microsoft.com/office/2006/metadata/properties"/>
-    <ds:schemaRef ds:uri="http://schemas.microsoft.com/office/infopath/2007/PartnerControls"/>
-    <ds:schemaRef ds:uri="0e00d59e-b0d2-4e67-be34-67e465b0fbed"/>
-  </ds:schemaRefs>
-</ds:datastoreItem>
-</file>
-
-<file path=customXml/itemProps2.xml><?xml version="1.0" encoding="utf-8"?>
-<ds:datastoreItem xmlns:ds="http://schemas.openxmlformats.org/officeDocument/2006/customXml" ds:itemID="{9D7E4AC3-A1A0-4B4C-9305-70F759246DF7}">
-  <ds:schemaRefs>
-    <ds:schemaRef ds:uri="http://schemas.microsoft.com/sharepoint/v3/contenttype/forms"/>
-  </ds:schemaRefs>
-</ds:datastoreItem>
-</file>
-
-<file path=customXml/itemProps3.xml><?xml version="1.0" encoding="utf-8"?>
 <ds:datastoreItem xmlns:ds="http://schemas.openxmlformats.org/officeDocument/2006/customXml" ds:itemID="{DE083BEF-6B2B-4BA7-B6FE-FF64D7509EE2}">
   <ds:schemaRefs>
     <ds:schemaRef ds:uri="http://schemas.microsoft.com/office/2006/metadata/contentType"/>
@@ -28628,8 +28721,26 @@
 </ds:datastoreItem>
 </file>
 
+<file path=customXml/itemProps2.xml><?xml version="1.0" encoding="utf-8"?>
+<ds:datastoreItem xmlns:ds="http://schemas.openxmlformats.org/officeDocument/2006/customXml" ds:itemID="{6598F306-D8B8-456D-B261-098BEC98AEBA}">
+  <ds:schemaRefs>
+    <ds:schemaRef ds:uri="http://schemas.microsoft.com/office/2006/metadata/properties"/>
+    <ds:schemaRef ds:uri="http://schemas.microsoft.com/office/infopath/2007/PartnerControls"/>
+    <ds:schemaRef ds:uri="0e00d59e-b0d2-4e67-be34-67e465b0fbed"/>
+  </ds:schemaRefs>
+</ds:datastoreItem>
+</file>
+
+<file path=customXml/itemProps3.xml><?xml version="1.0" encoding="utf-8"?>
+<ds:datastoreItem xmlns:ds="http://schemas.openxmlformats.org/officeDocument/2006/customXml" ds:itemID="{9D7E4AC3-A1A0-4B4C-9305-70F759246DF7}">
+  <ds:schemaRefs>
+    <ds:schemaRef ds:uri="http://schemas.microsoft.com/sharepoint/v3/contenttype/forms"/>
+  </ds:schemaRefs>
+</ds:datastoreItem>
+</file>
+
 <file path=customXml/itemProps4.xml><?xml version="1.0" encoding="utf-8"?>
-<ds:datastoreItem xmlns:ds="http://schemas.openxmlformats.org/officeDocument/2006/customXml" ds:itemID="{7F00739A-0116-476E-8669-0C18A9625737}">
+<ds:datastoreItem xmlns:ds="http://schemas.openxmlformats.org/officeDocument/2006/customXml" ds:itemID="{E192DFC6-3F90-4A58-BDB8-6B7ED4F4C308}">
   <ds:schemaRefs>
     <ds:schemaRef ds:uri="http://schemas.openxmlformats.org/officeDocument/2006/bibliography"/>
   </ds:schemaRefs>
